--- a/SETI/SETI 21 5-11-2021.docx
+++ b/SETI/SETI 21 5-11-2021.docx
@@ -13,46 +13,270 @@
     </w:p>
     <w:p>
       <w:r>
-        <w:t>Avevamo visto come le shell implementano la redirezione di input e di output. Com’è implementato invece il meccanismo delle pipe? (A | B | C | D …)</w:t>
-      </w:r>
-    </w:p>
-    <w:p>
-      <w:r>
-        <w:t>Il tubo si crea attraverso la syscall pipe (int pipefd[2]): con questa si crea un canale unidirezionale e anonimo per passare dei byte (è come un socket ma monodirezionale). Il canale è un byte-stream (non c’è il concetto di messaggio / datagramma) e viene tipicamente usato per far comunicare i processi.</w:t>
-      </w:r>
-    </w:p>
-    <w:p>
-      <w:r>
-        <w:t>In pipefd sono contenuti i file descriptor della pipe, pipefd[0] è il lato lettura e pipefd[1] è il lato scrittura: quello che viene scritto nella pipe finisce in un buffer del kernel; quando questo è pieno le write vengono messe in attesa (o falliscono se il flag O_NONBLOCK è abilitato). Se tutti i FD di lettura sono stati chiusi, write provoca SIGPIPE (che di default uccide il processo). Quando il buffer è vuoto, le read vengono messe in attesa (o falliscono se il flag O_NONBLOCK è abilitato). Se tutti i FD di scrittura sono stati chiusi, read restituisce 0, come EOF. Vedere pipe(2) e pipe(7).</w:t>
-      </w:r>
-    </w:p>
-    <w:p>
-      <w:r>
-        <w:t>Quando questi due file descriptor non servono più è molto importante chiuderli.</w:t>
-      </w:r>
-    </w:p>
-    <w:p>
-      <w:r>
-        <w:t>Immaginiamo di voler implementare A | B. Bisogna innanzitutto aprire la PIPE (con pipe()), poi bisogna effettuare due fork (una per A e una per B), poi bisogna effettuare il dup dei file descriptors in modo da rimpiazzare stdout di A (1) con pipefd[1] (il lato scrittura) e stdin di B (0) con pipefd[0] (il lato lettura). A questo punto si possono chiudere i file descritptor aggiuntivi (pipefd[0] e pipefd[1])</w:t>
-      </w:r>
+        <w:t xml:space="preserve">Avevamo visto come le shell implementano la </w:t>
+      </w:r>
+      <w:proofErr w:type="spellStart"/>
+      <w:r>
+        <w:t>redirezione</w:t>
+      </w:r>
+      <w:proofErr w:type="spellEnd"/>
+      <w:r>
+        <w:t xml:space="preserve"> di input e di output. Com’è implementato invece il meccanismo delle pipe? (A | B | C | D …)</w:t>
+      </w:r>
+    </w:p>
+    <w:p>
+      <w:r>
+        <w:t xml:space="preserve">Il tubo si crea attraverso la </w:t>
+      </w:r>
+      <w:proofErr w:type="spellStart"/>
+      <w:r>
+        <w:t>syscall</w:t>
+      </w:r>
+      <w:proofErr w:type="spellEnd"/>
+      <w:r>
+        <w:t xml:space="preserve"> pipe (</w:t>
+      </w:r>
+      <w:proofErr w:type="spellStart"/>
+      <w:r>
+        <w:t>int</w:t>
+      </w:r>
+      <w:proofErr w:type="spellEnd"/>
       <w:r>
         <w:t xml:space="preserve"> </w:t>
       </w:r>
-      <w:r>
-        <w:t xml:space="preserve">su tutti i processi (la bash e i due originati dalle fork) </w:t>
+      <w:proofErr w:type="spellStart"/>
+      <w:r>
+        <w:t>pipefd</w:t>
+      </w:r>
+      <w:proofErr w:type="spellEnd"/>
+      <w:r>
+        <w:t xml:space="preserve">[2]): con questa si crea un canale unidirezionale e anonimo per passare dei byte (è come un </w:t>
+      </w:r>
+      <w:proofErr w:type="spellStart"/>
+      <w:r>
+        <w:t>socket</w:t>
+      </w:r>
+      <w:proofErr w:type="spellEnd"/>
+      <w:r>
+        <w:t xml:space="preserve"> ma monodirezionale). Il canale è un byte-stream (non c’è il concetto di messaggio / datagramma) e viene tipicamente usato per far comunicare i processi.</w:t>
+      </w:r>
+    </w:p>
+    <w:p>
+      <w:r>
+        <w:t xml:space="preserve">In </w:t>
+      </w:r>
+      <w:proofErr w:type="spellStart"/>
+      <w:r>
+        <w:t>pipefd</w:t>
+      </w:r>
+      <w:proofErr w:type="spellEnd"/>
+      <w:r>
+        <w:t xml:space="preserve"> sono contenuti i file </w:t>
+      </w:r>
+      <w:proofErr w:type="spellStart"/>
+      <w:r>
+        <w:t>descriptor</w:t>
+      </w:r>
+      <w:proofErr w:type="spellEnd"/>
+      <w:r>
+        <w:t xml:space="preserve"> della pipe, </w:t>
+      </w:r>
+      <w:proofErr w:type="spellStart"/>
+      <w:r>
+        <w:t>pipefd</w:t>
+      </w:r>
+      <w:proofErr w:type="spellEnd"/>
+      <w:r>
+        <w:t xml:space="preserve">[0] è il lato lettura e </w:t>
+      </w:r>
+      <w:proofErr w:type="spellStart"/>
+      <w:r>
+        <w:t>pipefd</w:t>
+      </w:r>
+      <w:proofErr w:type="spellEnd"/>
+      <w:r>
+        <w:t xml:space="preserve">[1] è il lato scrittura: quello che viene scritto nella pipe finisce in un buffer del kernel; quando questo è pieno le </w:t>
+      </w:r>
+      <w:proofErr w:type="spellStart"/>
+      <w:r>
+        <w:t>write</w:t>
+      </w:r>
+      <w:proofErr w:type="spellEnd"/>
+      <w:r>
+        <w:t xml:space="preserve"> vengono messe in attesa (o falliscono se il flag O_NONBLOCK è abilitato). Se tutti i FD di lettura sono stati chiusi, </w:t>
+      </w:r>
+      <w:proofErr w:type="spellStart"/>
+      <w:r>
+        <w:t>write</w:t>
+      </w:r>
+      <w:proofErr w:type="spellEnd"/>
+      <w:r>
+        <w:t xml:space="preserve"> provoca SIGPIPE (che di default uccide il processo). Quando il buffer è vuoto, le </w:t>
+      </w:r>
+      <w:proofErr w:type="spellStart"/>
+      <w:r>
+        <w:t>read</w:t>
+      </w:r>
+      <w:proofErr w:type="spellEnd"/>
+      <w:r>
+        <w:t xml:space="preserve"> vengono messe in attesa (o falliscono se il flag O_NONBLOCK è abilitato). Se tutti i FD di scrittura sono stati chiusi, </w:t>
+      </w:r>
+      <w:proofErr w:type="spellStart"/>
+      <w:r>
+        <w:t>read</w:t>
+      </w:r>
+      <w:proofErr w:type="spellEnd"/>
+      <w:r>
+        <w:t xml:space="preserve"> restituisce 0, come EOF. Vedere pipe(2) e pipe(7).</w:t>
+      </w:r>
+    </w:p>
+    <w:p>
+      <w:r>
+        <w:t xml:space="preserve">Quando questi due file </w:t>
+      </w:r>
+      <w:proofErr w:type="spellStart"/>
+      <w:r>
+        <w:t>descriptor</w:t>
+      </w:r>
+      <w:proofErr w:type="spellEnd"/>
+      <w:r>
+        <w:t xml:space="preserve"> non servono più è molto importante chiuderli.</w:t>
+      </w:r>
+    </w:p>
+    <w:p>
+      <w:r>
+        <w:t xml:space="preserve">Immaginiamo di voler implementare A | B. Bisogna innanzitutto aprire la PIPE (con pipe()), poi bisogna effettuare due </w:t>
+      </w:r>
+      <w:proofErr w:type="spellStart"/>
+      <w:r>
+        <w:t>fork</w:t>
+      </w:r>
+      <w:proofErr w:type="spellEnd"/>
+      <w:r>
+        <w:t xml:space="preserve"> (una per A e una per B), poi bisogna effettuare il </w:t>
+      </w:r>
+      <w:proofErr w:type="spellStart"/>
+      <w:r>
+        <w:t>dup</w:t>
+      </w:r>
+      <w:proofErr w:type="spellEnd"/>
+      <w:r>
+        <w:t xml:space="preserve"> dei file </w:t>
+      </w:r>
+      <w:proofErr w:type="spellStart"/>
+      <w:r>
+        <w:t>descriptors</w:t>
+      </w:r>
+      <w:proofErr w:type="spellEnd"/>
+      <w:r>
+        <w:t xml:space="preserve"> in modo da rimpiazzare </w:t>
+      </w:r>
+      <w:proofErr w:type="spellStart"/>
+      <w:r>
+        <w:t>stdout</w:t>
+      </w:r>
+      <w:proofErr w:type="spellEnd"/>
+      <w:r>
+        <w:t xml:space="preserve"> di A (1) con </w:t>
+      </w:r>
+      <w:proofErr w:type="spellStart"/>
+      <w:r>
+        <w:t>pipefd</w:t>
+      </w:r>
+      <w:proofErr w:type="spellEnd"/>
+      <w:r>
+        <w:t xml:space="preserve">[1] (il lato scrittura) e </w:t>
+      </w:r>
+      <w:proofErr w:type="spellStart"/>
+      <w:r>
+        <w:t>stdin</w:t>
+      </w:r>
+      <w:proofErr w:type="spellEnd"/>
+      <w:r>
+        <w:t xml:space="preserve"> di B (0) con </w:t>
+      </w:r>
+      <w:proofErr w:type="spellStart"/>
+      <w:r>
+        <w:t>pipefd</w:t>
+      </w:r>
+      <w:proofErr w:type="spellEnd"/>
+      <w:r>
+        <w:t xml:space="preserve">[0] (il lato lettura). A questo punto si possono chiudere i file </w:t>
+      </w:r>
+      <w:proofErr w:type="spellStart"/>
+      <w:r>
+        <w:t>descritptor</w:t>
+      </w:r>
+      <w:proofErr w:type="spellEnd"/>
+      <w:r>
+        <w:t xml:space="preserve"> aggiuntivi (</w:t>
+      </w:r>
+      <w:proofErr w:type="spellStart"/>
+      <w:r>
+        <w:t>pipefd</w:t>
+      </w:r>
+      <w:proofErr w:type="spellEnd"/>
+      <w:r>
+        <w:t xml:space="preserve">[0] e </w:t>
+      </w:r>
+      <w:proofErr w:type="spellStart"/>
+      <w:r>
+        <w:t>pipefd</w:t>
+      </w:r>
+      <w:proofErr w:type="spellEnd"/>
+      <w:r>
+        <w:t>[1])</w:t>
+      </w:r>
+      <w:r>
+        <w:t xml:space="preserve"> </w:t>
+      </w:r>
+      <w:r>
+        <w:t xml:space="preserve">su tutti i processi (la </w:t>
+      </w:r>
+      <w:proofErr w:type="spellStart"/>
+      <w:r>
+        <w:t>bash</w:t>
+      </w:r>
+      <w:proofErr w:type="spellEnd"/>
+      <w:r>
+        <w:t xml:space="preserve"> e i due originati dalle </w:t>
+      </w:r>
+      <w:proofErr w:type="spellStart"/>
+      <w:r>
+        <w:t>fork</w:t>
+      </w:r>
+      <w:proofErr w:type="spellEnd"/>
+      <w:r>
+        <w:t xml:space="preserve">) </w:t>
       </w:r>
       <w:r>
         <w:t>e poi</w:t>
       </w:r>
       <w:r>
-        <w:t xml:space="preserve"> fare le exec di A e B.</w:t>
+        <w:t xml:space="preserve"> fare le </w:t>
+      </w:r>
+      <w:proofErr w:type="spellStart"/>
+      <w:r>
+        <w:t>exec</w:t>
+      </w:r>
+      <w:proofErr w:type="spellEnd"/>
+      <w:r>
+        <w:t xml:space="preserve"> di A e B.</w:t>
       </w:r>
       <w:r>
         <w:t xml:space="preserve"> </w:t>
       </w:r>
       <w:r>
         <w:br/>
-        <w:t>A e B vanno fatti partire contemporaneamente, sia per una questione di efficienza, sia perché se A riempie il buffer della Pipe, l’unico modo per far andare avanti il programma è che ci sia B a leggere da lì (altrimenti il kernel lo tiene bloccato, visto che vede i file descriptors aperti). Questo “svantaggio” è in realtà una feature molto utile, perché permette alle Pipe di non occupare effettivo spazio in memoria (se A produce troppo output, anziché riempire il disco si aspetta che B legga dalla Pipe e poi si sovrascrive il buffer).</w:t>
+        <w:t xml:space="preserve">A e B vanno fatti partire contemporaneamente, sia per una questione di efficienza, sia perché se A riempie il buffer della Pipe, l’unico modo per far andare avanti il programma è che ci sia B a leggere da lì (altrimenti il kernel lo tiene bloccato, visto che vede i file </w:t>
+      </w:r>
+      <w:proofErr w:type="spellStart"/>
+      <w:r>
+        <w:t>descriptors</w:t>
+      </w:r>
+      <w:proofErr w:type="spellEnd"/>
+      <w:r>
+        <w:t xml:space="preserve"> aperti). Questo “svantaggio” è in realtà una feature molto utile, perché permette alle Pipe di non occupare effettivo spazio in memoria (se A produce troppo output, anziché riempire il disco si aspetta che B legga dalla Pipe e poi si sovrascrive il buffer).</w:t>
       </w:r>
     </w:p>
     <w:p/>
@@ -73,11 +297,35 @@
         <w:t>che permette di cambiare processo</w:t>
       </w:r>
       <w:r>
-        <w:t xml:space="preserve"> è chiamato cambio di contesto (context switch) e il modo in cui viene implementato dipende dall’hardware sottostante (sebbene l’idea generale sia di salvare i registri da qualche parte e caricare quelli del nuovo processo, poi salvare anche quelli e continuare). </w:t>
+        <w:t xml:space="preserve"> è chiamato cambio di contesto (</w:t>
+      </w:r>
+      <w:proofErr w:type="spellStart"/>
+      <w:r>
+        <w:t>context</w:t>
+      </w:r>
+      <w:proofErr w:type="spellEnd"/>
+      <w:r>
+        <w:t xml:space="preserve"> switch) e il modo in cui viene implementato dipende dall’hardware sottostante (sebbene l’idea generale sia di salvare i registri da qualche parte e caricare quelli del nuovo processo, poi salvare anche quelli e continuare). </w:t>
       </w:r>
       <w:r>
         <w:br/>
-        <w:t>Per realizzare questo meccanismo è anche necessario lo scheduler: è quella parte del kernel che si occupa di schedulare (cioè mandare in esecuzione) o de-schedulare (cioè sbattere fuori) i processi. Lo Scheduler è ciò che decide chi è il prossimo processo.</w:t>
+        <w:t xml:space="preserve">Per realizzare questo meccanismo è anche necessario lo </w:t>
+      </w:r>
+      <w:proofErr w:type="spellStart"/>
+      <w:r>
+        <w:t>scheduler</w:t>
+      </w:r>
+      <w:proofErr w:type="spellEnd"/>
+      <w:r>
+        <w:t xml:space="preserve">: è quella parte del kernel che si occupa di schedulare (cioè mandare in esecuzione) o de-schedulare (cioè sbattere fuori) i processi. Lo </w:t>
+      </w:r>
+      <w:proofErr w:type="spellStart"/>
+      <w:r>
+        <w:t>Scheduler</w:t>
+      </w:r>
+      <w:proofErr w:type="spellEnd"/>
+      <w:r>
+        <w:t xml:space="preserve"> è ciò che decide chi è il prossimo processo.</w:t>
       </w:r>
     </w:p>
     <w:p>
@@ -88,7 +336,15 @@
     <w:p/>
     <w:p>
       <w:r>
-        <w:t>Un problema è l’implementazione del context-switch in maniera efficiente (se si cambia contesto troppe volte al secondo l’overhead, cioè il tempo perso per fare lo switch, diventa complessivamente troppo). Un altro problema è relativo al controllo: bisogna assicurarsi che un processo rilasci effettivamente la CPU quando finisce il suo turno.</w:t>
+        <w:t xml:space="preserve">Un problema è l’implementazione del </w:t>
+      </w:r>
+      <w:proofErr w:type="spellStart"/>
+      <w:r>
+        <w:t>context</w:t>
+      </w:r>
+      <w:proofErr w:type="spellEnd"/>
+      <w:r>
+        <w:t>-switch in maniera efficiente (se si cambia contesto troppe volte al secondo l’overhead, cioè il tempo perso per fare lo switch, diventa complessivamente troppo). Un altro problema è relativo al controllo: bisogna assicurarsi che un processo rilasci effettivamente la CPU quando finisce il suo turno.</w:t>
       </w:r>
     </w:p>
     <w:p>
@@ -99,16 +355,40 @@
     <w:p>
       <w:r>
         <w:lastRenderedPageBreak/>
-        <w:t>Nell’approccio cooperativo il SO si fida dei processi, questi ogni tanto effettuano una syscall, anche se non ne hanno bisogno, così quando il kernel prende il controllo può scegliere di effettuare il cambio di contesto. Però cosa succede se i processi non lo fanno, per malizia o per un bug? C’è il problema che un processo può tenere il controllo della CPU: in genere il processo cooperativo ha senso solo su quei dispositivi ad uso altamente specifico (come le automobili, o i frigoriferi), in cui il venditore sa esattamente quali programmi ci vanno in esecuzione.</w:t>
+        <w:t xml:space="preserve">Nell’approccio cooperativo il SO si fida dei processi, questi ogni tanto effettuano una </w:t>
+      </w:r>
+      <w:proofErr w:type="spellStart"/>
+      <w:r>
+        <w:t>syscall</w:t>
+      </w:r>
+      <w:proofErr w:type="spellEnd"/>
+      <w:r>
+        <w:t>, anche se non ne hanno bisogno, così quando il kernel prende il controllo può scegliere di effettuare il cambio di contesto. Però cosa succede se i processi non lo fanno, per malizia o per un bug? C’è il problema che un processo può tenere il controllo della CPU: in genere il processo cooperativo ha senso solo su quei dispositivi ad uso altamente specifico (come le automobili, o i frigoriferi), in cui il venditore sa esattamente quali programmi ci vanno in esecuzione.</w:t>
       </w:r>
       <w:r>
         <w:br/>
-        <w:t>L’approccio non cooperativo prevede che centinaia di volte al secondo venga inviato un interrupt che fa tornare la CPU in modalità supervisore, permettendo al kernel di fare un context switch se necessario.</w:t>
-      </w:r>
-    </w:p>
-    <w:p>
-      <w:r>
-        <w:t>L’idea del context switch è semplice:</w:t>
+        <w:t xml:space="preserve">L’approccio non cooperativo prevede che centinaia di volte al secondo venga inviato un interrupt che fa tornare la CPU in modalità supervisore, permettendo al kernel di fare un </w:t>
+      </w:r>
+      <w:proofErr w:type="spellStart"/>
+      <w:r>
+        <w:t>context</w:t>
+      </w:r>
+      <w:proofErr w:type="spellEnd"/>
+      <w:r>
+        <w:t xml:space="preserve"> switch se necessario.</w:t>
+      </w:r>
+    </w:p>
+    <w:p>
+      <w:r>
+        <w:t xml:space="preserve">L’idea del </w:t>
+      </w:r>
+      <w:proofErr w:type="spellStart"/>
+      <w:r>
+        <w:t>context</w:t>
+      </w:r>
+      <w:proofErr w:type="spellEnd"/>
+      <w:r>
+        <w:t xml:space="preserve"> switch è semplice:</w:t>
       </w:r>
     </w:p>
     <w:p>
@@ -120,7 +400,23 @@
         </w:numPr>
       </w:pPr>
       <w:r>
-        <w:t>Si salvano i registri del processo che si sta eseguendo (nel process control block datogli dal kernel)</w:t>
+        <w:t xml:space="preserve">Si salvano i registri del processo che si sta eseguendo (nel </w:t>
+      </w:r>
+      <w:proofErr w:type="spellStart"/>
+      <w:r>
+        <w:t>process</w:t>
+      </w:r>
+      <w:proofErr w:type="spellEnd"/>
+      <w:r>
+        <w:t xml:space="preserve"> control </w:t>
+      </w:r>
+      <w:proofErr w:type="spellStart"/>
+      <w:r>
+        <w:t>block</w:t>
+      </w:r>
+      <w:proofErr w:type="spellEnd"/>
+      <w:r>
+        <w:t xml:space="preserve"> datogli dal kernel)</w:t>
       </w:r>
     </w:p>
     <w:p>
@@ -142,7 +438,15 @@
     </w:p>
     <w:p>
       <w:r>
-        <w:t>In generale succede che ogni processo ha due stack diversi, uno per la modalità utente e uno per la modalità kernel, questo serve perché a seguito di push e pop lo stack utente potrebbe non puntare a un’area sensata, quindi</w:t>
+        <w:t xml:space="preserve">In generale succede che ogni processo ha due stack diversi, uno per la modalità utente e uno per la modalità kernel, questo serve perché a seguito di </w:t>
+      </w:r>
+      <w:proofErr w:type="spellStart"/>
+      <w:r>
+        <w:t>push</w:t>
+      </w:r>
+      <w:proofErr w:type="spellEnd"/>
+      <w:r>
+        <w:t xml:space="preserve"> e pop lo stack utente potrebbe non puntare a un’area sensata, quindi</w:t>
       </w:r>
       <w:r>
         <w:t>,</w:t>
@@ -154,7 +458,15 @@
         <w:t>i registri</w:t>
       </w:r>
       <w:r>
-        <w:t xml:space="preserve"> durante il context switch</w:t>
+        <w:t xml:space="preserve"> durante il </w:t>
+      </w:r>
+      <w:proofErr w:type="spellStart"/>
+      <w:r>
+        <w:t>context</w:t>
+      </w:r>
+      <w:proofErr w:type="spellEnd"/>
+      <w:r>
+        <w:t xml:space="preserve"> switch</w:t>
       </w:r>
       <w:r>
         <w:t xml:space="preserve"> (anche se questo richiede un passaggio in più durante il ripristino).</w:t>
@@ -163,30 +475,134 @@
     <w:p/>
     <w:p>
       <w:r>
-        <w:t xml:space="preserve">Durante la sua vita, un processo può essere in diversi stati: quando il processo è in esecuzione sulla CPU il suo stato è “Running”; c’è un altro stato, che alcuni sistemi chiamano “Runnable”/”Ready”, che vuol dire che il processo potrebbe essere eseguito ma la CPU non lo sta eseguendo (solo un processo per ogni core della CPU sarà Running). Per passare da Ready  a Running, un processo deve essere selezionato dallo scheduler come il successivo per il context switch. C’è un altro stato per il processo, quello di Init, che corrisponde all’inizializzazione del processo subito prima di diventare Ready. </w:t>
+        <w:t>Durante la sua vita, un processo può essere in diversi stati: quando il processo è in esecuzione sulla CPU il suo stato è “Running”; c’è un altro stato, che alcuni sistemi chiamano “</w:t>
+      </w:r>
+      <w:proofErr w:type="spellStart"/>
+      <w:r>
+        <w:t>Runnable</w:t>
+      </w:r>
+      <w:proofErr w:type="spellEnd"/>
+      <w:r>
+        <w:t xml:space="preserve">”/”Ready”, che vuol dire che il processo potrebbe essere eseguito ma la CPU non lo sta eseguendo (solo un processo per ogni core della CPU sarà Running). Per passare da Ready  a Running, un processo deve essere selezionato dallo </w:t>
+      </w:r>
+      <w:proofErr w:type="spellStart"/>
+      <w:r>
+        <w:t>scheduler</w:t>
+      </w:r>
+      <w:proofErr w:type="spellEnd"/>
+      <w:r>
+        <w:t xml:space="preserve"> come il successivo per il </w:t>
+      </w:r>
+      <w:proofErr w:type="spellStart"/>
+      <w:r>
+        <w:t>context</w:t>
+      </w:r>
+      <w:proofErr w:type="spellEnd"/>
+      <w:r>
+        <w:t xml:space="preserve"> switch. C’è un altro stato per il processo, quello di </w:t>
+      </w:r>
+      <w:proofErr w:type="spellStart"/>
+      <w:r>
+        <w:t>Init</w:t>
+      </w:r>
+      <w:proofErr w:type="spellEnd"/>
+      <w:r>
+        <w:t xml:space="preserve">, che corrisponde all’inizializzazione del processo subito prima di diventare Ready. </w:t>
       </w:r>
       <w:r>
         <w:br/>
-        <w:t>Lo stato “Blocked”/”Waiting”</w:t>
+        <w:t>Lo stato “</w:t>
+      </w:r>
+      <w:proofErr w:type="spellStart"/>
+      <w:r>
+        <w:t>Blocked</w:t>
+      </w:r>
+      <w:proofErr w:type="spellEnd"/>
+      <w:r>
+        <w:t>”/”</w:t>
+      </w:r>
+      <w:proofErr w:type="spellStart"/>
+      <w:r>
+        <w:t>Waiting</w:t>
+      </w:r>
+      <w:proofErr w:type="spellEnd"/>
+      <w:r>
+        <w:t>”</w:t>
       </w:r>
       <w:r>
         <w:t>/”Sleeping”</w:t>
       </w:r>
       <w:r>
-        <w:t xml:space="preserve"> indica invece che un processo ha chiesto di interagire con una periferica che richiede tempo (come un dispositivo di IO) e quindi adesso, finché non riceve i dati che ha richiesto, non ha senso tenerlo Running sulla CPU. I processi possono diventare Waiting da Running, quando hanno finito di aspettare questi diventano di nuovo Ready, starà quindi allo scheduler riportarli sulla CPU e renderli Running. Un processo Running </w:t>
+        <w:t xml:space="preserve"> indica invece che un processo ha chiesto di interagire con una periferica che richiede tempo (come un dispositivo di IO) e quindi adesso, finché non riceve i dati che ha richiesto, non ha senso tenerlo Running sulla CPU. I processi possono diventare </w:t>
+      </w:r>
+      <w:proofErr w:type="spellStart"/>
+      <w:r>
+        <w:t>Waiting</w:t>
+      </w:r>
+      <w:proofErr w:type="spellEnd"/>
+      <w:r>
+        <w:t xml:space="preserve"> da Running, quando hanno finito di aspettare questi diventano di nuovo Ready, starà quindi allo </w:t>
+      </w:r>
+      <w:proofErr w:type="spellStart"/>
+      <w:r>
+        <w:t>scheduler</w:t>
+      </w:r>
+      <w:proofErr w:type="spellEnd"/>
+      <w:r>
+        <w:t xml:space="preserve"> riportarli sulla CPU e renderli Running. Un processo Running </w:t>
       </w:r>
       <w:r>
         <w:t>diventa</w:t>
       </w:r>
       <w:r>
-        <w:t xml:space="preserve"> Zombie quando termina, ma lo può diventare anche da Waiting o da Ready se arriva un segnale di kill al processo</w:t>
-      </w:r>
-      <w:r>
-        <w:t xml:space="preserve"> (anche se per i processi in waiting è complicato perché può capitare che il sistema voglia aspettare che l’interazione con le periferiche di IO sia terminata).</w:t>
+        <w:t xml:space="preserve"> Zombie quando termina, ma lo può diventare anche da </w:t>
+      </w:r>
+      <w:proofErr w:type="spellStart"/>
+      <w:r>
+        <w:t>Waiting</w:t>
+      </w:r>
+      <w:proofErr w:type="spellEnd"/>
+      <w:r>
+        <w:t xml:space="preserve"> o da Ready se arriva un segnale di </w:t>
+      </w:r>
+      <w:proofErr w:type="spellStart"/>
+      <w:r>
+        <w:t>kill</w:t>
+      </w:r>
+      <w:proofErr w:type="spellEnd"/>
+      <w:r>
+        <w:t xml:space="preserve"> al processo</w:t>
+      </w:r>
+      <w:r>
+        <w:t xml:space="preserve"> (anche se per i processi in </w:t>
+      </w:r>
+      <w:proofErr w:type="spellStart"/>
+      <w:r>
+        <w:t>waiting</w:t>
+      </w:r>
+      <w:proofErr w:type="spellEnd"/>
+      <w:r>
+        <w:t xml:space="preserve"> è complicato perché può capitare che il sistema voglia aspettare che l’interazione con le periferiche di IO sia terminata).</w:t>
       </w:r>
       <w:r>
         <w:br/>
-        <w:t>Lo stato “Stopped” è quello che si ottiene quando ad esempio si preme Ctrl+Z (quando è temporaneamente in pausa, ma lo si può far ripartire).</w:t>
+        <w:t>Lo stato “</w:t>
+      </w:r>
+      <w:proofErr w:type="spellStart"/>
+      <w:r>
+        <w:t>Stopped</w:t>
+      </w:r>
+      <w:proofErr w:type="spellEnd"/>
+      <w:r>
+        <w:t xml:space="preserve">” è quello che si ottiene quando ad esempio si preme </w:t>
+      </w:r>
+      <w:proofErr w:type="spellStart"/>
+      <w:r>
+        <w:t>Ctrl+Z</w:t>
+      </w:r>
+      <w:proofErr w:type="spellEnd"/>
+      <w:r>
+        <w:t xml:space="preserve"> (quando è temporaneamente in pausa, ma lo si può far ripartire).</w:t>
       </w:r>
     </w:p>
     <w:p>
@@ -195,7 +611,15 @@
       </w:r>
       <w:r>
         <w:br/>
-        <w:t>Nota: spesso i processi che girano in un sistema sono detti workload, e i singoli processi sono chiamati job.</w:t>
+        <w:t xml:space="preserve">Nota: spesso i processi che girano in un sistema sono detti </w:t>
+      </w:r>
+      <w:proofErr w:type="spellStart"/>
+      <w:r>
+        <w:t>workload</w:t>
+      </w:r>
+      <w:proofErr w:type="spellEnd"/>
+      <w:r>
+        <w:t>, e i singoli processi sono chiamati job.</w:t>
       </w:r>
     </w:p>
     <w:p>
@@ -232,7 +656,23 @@
     <w:p>
       <w:r>
         <w:lastRenderedPageBreak/>
-        <w:t>Per misurare la “bontà” di un algoritmo di scheduling si usano come metriche la performance e la fairness (cioè l’efficienza e il fatto che siano a turno eseguiti tutti i processi, senza situazioni di “starvation”).</w:t>
+        <w:t xml:space="preserve">Per misurare la “bontà” di un algoritmo di scheduling si usano come metriche la performance e la </w:t>
+      </w:r>
+      <w:proofErr w:type="spellStart"/>
+      <w:r>
+        <w:t>fairness</w:t>
+      </w:r>
+      <w:proofErr w:type="spellEnd"/>
+      <w:r>
+        <w:t xml:space="preserve"> (cioè l’efficienza e il fatto che siano a turno eseguiti tutti i processi, senza situazioni di “</w:t>
+      </w:r>
+      <w:proofErr w:type="spellStart"/>
+      <w:r>
+        <w:t>starvation</w:t>
+      </w:r>
+      <w:proofErr w:type="spellEnd"/>
+      <w:r>
+        <w:t>”).</w:t>
       </w:r>
     </w:p>
     <w:p>
@@ -252,11 +692,41 @@
     </w:p>
     <w:p>
       <w:r>
-        <w:t>Con l’assunzione che tutti i job arrivino nello stesso momento si può provare che SJF è ottimo. Ma funziona bene anche se togliamo questa assunzione?</w:t>
+        <w:t>Con l’assunzione che tutti i job arrivino nello stesso momento si può provare che SJF</w:t>
+      </w:r>
+      <w:r>
+        <w:t xml:space="preserve"> (</w:t>
+      </w:r>
+      <w:proofErr w:type="spellStart"/>
+      <w:r>
+        <w:t>Shortest</w:t>
+      </w:r>
+      <w:proofErr w:type="spellEnd"/>
+      <w:r>
+        <w:t xml:space="preserve"> Jobs First)</w:t>
+      </w:r>
+      <w:r>
+        <w:t xml:space="preserve"> è ottimo. Ma funziona bene anche se togliamo questa assunzione?</w:t>
       </w:r>
       <w:r>
         <w:br/>
-        <w:t>Se A arriva all’istante 0, mentre B e C all’istante 10, per via dell’assunzione irrealistica n.3 si ha che: si inizia A all’istante 0, ma B e C vengono iniziati a 110 e 120 e si ritorna all’effetto convoglio. In questo caso si può usare un algoritmo che dà priorità al processo che terminerà per primo (Shortest to Completion First)</w:t>
+        <w:t>Se A arriva all’istante 0, mentre B e C all’istante 10, per via dell’assunzione irrealistica n.3 si ha che: si inizia A all’istante 0, ma B e C vengono iniziati a 110 e 120 e si ritorna all’effetto convoglio. In questo caso si può usare un algoritmo che dà priorità al processo che terminerà per primo (</w:t>
+      </w:r>
+      <w:proofErr w:type="spellStart"/>
+      <w:r>
+        <w:t>Shortest</w:t>
+      </w:r>
+      <w:proofErr w:type="spellEnd"/>
+      <w:r>
+        <w:t xml:space="preserve"> to </w:t>
+      </w:r>
+      <w:proofErr w:type="spellStart"/>
+      <w:r>
+        <w:t>Completion</w:t>
+      </w:r>
+      <w:proofErr w:type="spellEnd"/>
+      <w:r>
+        <w:t xml:space="preserve"> First)</w:t>
       </w:r>
       <w:r>
         <w:t xml:space="preserve"> e che ignora l’assunzione ridicola di non interrompere i jobs</w:t>
@@ -285,7 +755,15 @@
     </w:p>
     <w:p>
       <w:r>
-        <w:t>Per minimizzare il tempo di risposta, quello che possiamo fare è il cosiddetto round-robin: ogni job ottiene una “fetta/un quanto di tempo” e poi si passa al prossimo job. Questo peggiora le altre metriche, supponiamo che A, B e C arrivino al tempo 0 e durino 5 secondi; il tempo medio con Round-Robin (con fettine da 1 secondo) sarebbe:</w:t>
+        <w:t>Per minimizzare il tempo di risposta, quello che possiamo fare è il cosiddetto round-</w:t>
+      </w:r>
+      <w:proofErr w:type="spellStart"/>
+      <w:r>
+        <w:t>robin</w:t>
+      </w:r>
+      <w:proofErr w:type="spellEnd"/>
+      <w:r>
+        <w:t>: ogni job ottiene una “fetta/un quanto di tempo” e poi si passa al prossimo job. Questo peggiora le altre metriche, supponiamo che A, B e C arrivino al tempo 0 e durino 5 secondi; il tempo medio con Round-Robin (con fettine da 1 secondo) sarebbe:</w:t>
       </w:r>
     </w:p>
     <w:p>
@@ -316,7 +794,15 @@
     </w:p>
     <w:p>
       <w:r>
-        <w:t xml:space="preserve">Ci rimangono due assunzioni irrealistiche da discutere: che i job usano solo la CPU e che il loro tempo di completamento sia noto a priori. Abbiamo già detto che non ha senso lasciare sulla CPU un processo che aspetta dati da disco, quindi, basta mettere i processi in modalità Waiting quando prova ad accedere a una periferica di I/O. C’è però da tener conto che il tempo di esecuzione di un job non è noto a priori. </w:t>
+        <w:t xml:space="preserve">Ci rimangono due assunzioni irrealistiche da discutere: che i job usano solo la CPU e che il loro tempo di completamento sia noto a priori. Abbiamo già detto che non ha senso lasciare sulla CPU un processo che aspetta dati da disco, quindi, basta mettere i processi in modalità </w:t>
+      </w:r>
+      <w:proofErr w:type="spellStart"/>
+      <w:r>
+        <w:t>Waiting</w:t>
+      </w:r>
+      <w:proofErr w:type="spellEnd"/>
+      <w:r>
+        <w:t xml:space="preserve"> quando prova ad accedere a una periferica di I/O. C’è però da tener conto che il tempo di esecuzione di un job non è noto a priori. </w:t>
       </w:r>
       <w:r>
         <w:br/>
